--- a/imustdoit/jasoseo/[구미캠퍼스 1기]_서민호_미라콤아이앤씨.docx
+++ b/imustdoit/jasoseo/[구미캠퍼스 1기]_서민호_미라콤아이앤씨.docx
@@ -1445,7 +1445,7 @@
             <w:pPr>
               <w:jc w:val="center"/>
               <w:rPr>
-                <w:rFonts w:ascii="맑은 고딕" w:eastAsia="맑은 고딕" w:hAnsi="맑은 고딕" w:hint="eastAsia"/>
+                <w:rFonts w:ascii="맑은 고딕" w:eastAsia="맑은 고딕" w:hAnsi="맑은 고딕"/>
                 <w:sz w:val="22"/>
               </w:rPr>
             </w:pPr>
@@ -1461,56 +1461,7 @@
                 <w:rFonts w:ascii="맑은 고딕" w:eastAsia="맑은 고딕" w:hAnsi="맑은 고딕"/>
                 <w:sz w:val="22"/>
               </w:rPr>
-              <w:t>01</w:t>
-            </w:r>
-            <w:r>
-              <w:rPr>
-                <w:rFonts w:ascii="맑은 고딕" w:eastAsia="맑은 고딕" w:hAnsi="맑은 고딕"/>
-                <w:sz w:val="22"/>
-              </w:rPr>
-              <w:t>3</w:t>
-            </w:r>
-            <w:r>
-              <w:rPr>
-                <w:rFonts w:ascii="맑은 고딕" w:eastAsia="맑은 고딕" w:hAnsi="맑은 고딕"/>
-                <w:sz w:val="22"/>
-              </w:rPr>
-              <w:t>.</w:t>
-            </w:r>
-            <w:r>
-              <w:rPr>
-                <w:rFonts w:ascii="맑은 고딕" w:eastAsia="맑은 고딕" w:hAnsi="맑은 고딕"/>
-                <w:sz w:val="22"/>
-              </w:rPr>
-              <w:t>08</w:t>
-            </w:r>
-            <w:r>
-              <w:rPr>
-                <w:rFonts w:ascii="맑은 고딕" w:eastAsia="맑은 고딕" w:hAnsi="맑은 고딕"/>
-                <w:sz w:val="22"/>
-              </w:rPr>
-              <w:t xml:space="preserve"> ~ 201</w:t>
-            </w:r>
-            <w:r>
-              <w:rPr>
-                <w:rFonts w:ascii="맑은 고딕" w:eastAsia="맑은 고딕" w:hAnsi="맑은 고딕"/>
-                <w:sz w:val="22"/>
-              </w:rPr>
-              <w:t>3</w:t>
-            </w:r>
-            <w:r>
-              <w:rPr>
-                <w:rFonts w:ascii="맑은 고딕" w:eastAsia="맑은 고딕" w:hAnsi="맑은 고딕"/>
-                <w:sz w:val="22"/>
-              </w:rPr>
-              <w:t>.</w:t>
-            </w:r>
-            <w:r>
-              <w:rPr>
-                <w:rFonts w:ascii="맑은 고딕" w:eastAsia="맑은 고딕" w:hAnsi="맑은 고딕"/>
-                <w:sz w:val="22"/>
-              </w:rPr>
-              <w:t>08</w:t>
+              <w:t>013.08 ~ 2013.08</w:t>
             </w:r>
           </w:p>
         </w:tc>
@@ -1728,56 +1679,7 @@
                 <w:rFonts w:ascii="맑은 고딕" w:eastAsia="맑은 고딕" w:hAnsi="맑은 고딕"/>
                 <w:sz w:val="22"/>
               </w:rPr>
-              <w:t>01</w:t>
-            </w:r>
-            <w:r>
-              <w:rPr>
-                <w:rFonts w:ascii="맑은 고딕" w:eastAsia="맑은 고딕" w:hAnsi="맑은 고딕"/>
-                <w:sz w:val="22"/>
-              </w:rPr>
-              <w:t>6</w:t>
-            </w:r>
-            <w:r>
-              <w:rPr>
-                <w:rFonts w:ascii="맑은 고딕" w:eastAsia="맑은 고딕" w:hAnsi="맑은 고딕"/>
-                <w:sz w:val="22"/>
-              </w:rPr>
-              <w:t>.</w:t>
-            </w:r>
-            <w:r>
-              <w:rPr>
-                <w:rFonts w:ascii="맑은 고딕" w:eastAsia="맑은 고딕" w:hAnsi="맑은 고딕"/>
-                <w:sz w:val="22"/>
-              </w:rPr>
-              <w:t>08</w:t>
-            </w:r>
-            <w:r>
-              <w:rPr>
-                <w:rFonts w:ascii="맑은 고딕" w:eastAsia="맑은 고딕" w:hAnsi="맑은 고딕"/>
-                <w:sz w:val="22"/>
-              </w:rPr>
-              <w:t xml:space="preserve"> ~ 201</w:t>
-            </w:r>
-            <w:r>
-              <w:rPr>
-                <w:rFonts w:ascii="맑은 고딕" w:eastAsia="맑은 고딕" w:hAnsi="맑은 고딕"/>
-                <w:sz w:val="22"/>
-              </w:rPr>
-              <w:t>6</w:t>
-            </w:r>
-            <w:r>
-              <w:rPr>
-                <w:rFonts w:ascii="맑은 고딕" w:eastAsia="맑은 고딕" w:hAnsi="맑은 고딕"/>
-                <w:sz w:val="22"/>
-              </w:rPr>
-              <w:t>.</w:t>
-            </w:r>
-            <w:r>
-              <w:rPr>
-                <w:rFonts w:ascii="맑은 고딕" w:eastAsia="맑은 고딕" w:hAnsi="맑은 고딕"/>
-                <w:sz w:val="22"/>
-              </w:rPr>
-              <w:t>08</w:t>
+              <w:t>016.08 ~ 2016.08</w:t>
             </w:r>
           </w:p>
           <w:p>
@@ -1954,7 +1856,7 @@
             <w:pPr>
               <w:jc w:val="both"/>
               <w:rPr>
-                <w:rFonts w:ascii="맑은 고딕" w:eastAsia="맑은 고딕" w:hAnsi="맑은 고딕" w:hint="eastAsia"/>
+                <w:rFonts w:ascii="맑은 고딕" w:eastAsia="맑은 고딕" w:hAnsi="맑은 고딕"/>
                 <w:sz w:val="22"/>
               </w:rPr>
             </w:pPr>
@@ -2188,7 +2090,7 @@
             <w:pPr>
               <w:jc w:val="both"/>
               <w:rPr>
-                <w:rFonts w:ascii="맑은 고딕" w:eastAsia="맑은 고딕" w:hAnsi="맑은 고딕" w:hint="eastAsia"/>
+                <w:rFonts w:ascii="맑은 고딕" w:eastAsia="맑은 고딕" w:hAnsi="맑은 고딕"/>
                 <w:sz w:val="22"/>
               </w:rPr>
             </w:pPr>
@@ -7261,7 +7163,7 @@
         <w:trPr>
           <w:gridAfter w:val="1"/>
           <w:wAfter w:w="7" w:type="dxa"/>
-          <w:trHeight w:hRule="exact" w:val="7563"/>
+          <w:trHeight w:hRule="exact" w:val="4870"/>
         </w:trPr>
         <w:tc>
           <w:tcPr>
@@ -7276,7 +7178,7 @@
             <w:pPr>
               <w:jc w:val="both"/>
               <w:rPr>
-                <w:rFonts w:ascii="맑은 고딕" w:eastAsia="맑은 고딕" w:hAnsi="맑은 고딕" w:hint="eastAsia"/>
+                <w:rFonts w:ascii="맑은 고딕" w:eastAsia="맑은 고딕" w:hAnsi="맑은 고딕"/>
                 <w:b/>
                 <w:bCs/>
                 <w:sz w:val="24"/>
@@ -7338,29 +7240,65 @@
             <w:pPr>
               <w:jc w:val="both"/>
               <w:rPr>
-                <w:szCs w:val="20"/>
-              </w:rPr>
-            </w:pPr>
-            <w:r>
-              <w:rPr>
-                <w:rFonts w:ascii="맑은 고딕" w:eastAsia="맑은 고딕" w:hAnsi="맑은 고딕"/>
-                <w:sz w:val="22"/>
-              </w:rPr>
-              <w:t>"</w:t>
-            </w:r>
-            <w:r>
-              <w:rPr>
-                <w:rFonts w:ascii="맑은 고딕" w:eastAsia="맑은 고딕" w:hAnsi="맑은 고딕" w:hint="eastAsia"/>
-                <w:sz w:val="22"/>
-              </w:rPr>
-              <w:t>협업과 소통 능력이 뛰어난 창의융합형 인재</w:t>
-            </w:r>
-            <w:r>
-              <w:rPr>
-                <w:rFonts w:ascii="맑은 고딕" w:eastAsia="맑은 고딕" w:hAnsi="맑은 고딕"/>
-                <w:sz w:val="22"/>
-              </w:rPr>
-              <w:t xml:space="preserve">, </w:t>
+                <w:rFonts w:ascii="맑은 고딕" w:eastAsia="맑은 고딕" w:hAnsi="맑은 고딕"/>
+                <w:sz w:val="22"/>
+              </w:rPr>
+            </w:pPr>
+            <w:r>
+              <w:rPr>
+                <w:rFonts w:ascii="맑은 고딕" w:eastAsia="맑은 고딕" w:hAnsi="맑은 고딕"/>
+                <w:sz w:val="22"/>
+              </w:rPr>
+              <w:t xml:space="preserve">"소프트웨어 </w:t>
+            </w:r>
+            <w:r>
+              <w:rPr>
+                <w:rFonts w:ascii="맑은 고딕" w:eastAsia="맑은 고딕" w:hAnsi="맑은 고딕"/>
+                <w:sz w:val="22"/>
+              </w:rPr>
+              <w:t>역량</w:t>
+            </w:r>
+            <w:r>
+              <w:rPr>
+                <w:rFonts w:ascii="맑은 고딕" w:eastAsia="맑은 고딕" w:hAnsi="맑은 고딕" w:hint="eastAsia"/>
+                <w:sz w:val="22"/>
+              </w:rPr>
+              <w:t>과</w:t>
+            </w:r>
+            <w:r>
+              <w:rPr>
+                <w:rFonts w:ascii="맑은 고딕" w:eastAsia="맑은 고딕" w:hAnsi="맑은 고딕"/>
+                <w:sz w:val="22"/>
+              </w:rPr>
+              <w:t xml:space="preserve"> 산업공학 </w:t>
+            </w:r>
+            <w:r>
+              <w:rPr>
+                <w:rFonts w:ascii="맑은 고딕" w:eastAsia="맑은 고딕" w:hAnsi="맑은 고딕"/>
+                <w:sz w:val="22"/>
+              </w:rPr>
+              <w:t>지식</w:t>
+            </w:r>
+            <w:r>
+              <w:rPr>
+                <w:rFonts w:ascii="맑은 고딕" w:eastAsia="맑은 고딕" w:hAnsi="맑은 고딕" w:hint="eastAsia"/>
+                <w:sz w:val="22"/>
+              </w:rPr>
+              <w:t>을 갖춘</w:t>
+            </w:r>
+            <w:r>
+              <w:rPr>
+                <w:rFonts w:ascii="맑은 고딕" w:eastAsia="맑은 고딕" w:hAnsi="맑은 고딕"/>
+                <w:sz w:val="22"/>
+              </w:rPr>
+              <w:t xml:space="preserve"> 창의융합형 </w:t>
+            </w:r>
+            <w:r>
+              <w:rPr>
+                <w:rFonts w:ascii="맑은 고딕" w:eastAsia="맑은 고딕" w:hAnsi="맑은 고딕"/>
+                <w:sz w:val="22"/>
+              </w:rPr>
+              <w:t xml:space="preserve">인재, </w:t>
             </w:r>
             <w:r>
               <w:rPr>
@@ -7376,12 +7314,113 @@
               </w:rPr>
               <w:t>."</w:t>
             </w:r>
-            <w:r>
-              <w:rPr>
-                <w:szCs w:val="20"/>
+          </w:p>
+          <w:p>
+            <w:pPr>
+              <w:jc w:val="both"/>
+              <w:rPr>
+                <w:rFonts w:ascii="맑은 고딕" w:eastAsia="맑은 고딕" w:hAnsi="맑은 고딕"/>
+                <w:sz w:val="22"/>
+              </w:rPr>
+            </w:pPr>
+            <w:r>
+              <w:rPr>
+                <w:rFonts w:ascii="맑은 고딕" w:eastAsia="맑은 고딕" w:hAnsi="맑은 고딕"/>
+                <w:sz w:val="22"/>
+              </w:rPr>
+              <w:t xml:space="preserve"> 저는 삼성전자에서 주관하는 소프트웨어</w:t>
+            </w:r>
+            <w:r>
+              <w:rPr>
+                <w:rFonts w:ascii="맑은 고딕" w:eastAsia="맑은 고딕" w:hAnsi="맑은 고딕" w:hint="eastAsia"/>
+                <w:sz w:val="22"/>
               </w:rPr>
               <w:t xml:space="preserve"> </w:t>
             </w:r>
+            <w:r>
+              <w:rPr>
+                <w:rFonts w:ascii="맑은 고딕" w:eastAsia="맑은 고딕" w:hAnsi="맑은 고딕"/>
+                <w:sz w:val="22"/>
+              </w:rPr>
+              <w:t xml:space="preserve">역량 </w:t>
+            </w:r>
+            <w:r>
+              <w:rPr>
+                <w:rFonts w:ascii="맑은 고딕" w:eastAsia="맑은 고딕" w:hAnsi="맑은 고딕"/>
+                <w:sz w:val="22"/>
+              </w:rPr>
+              <w:t>강화</w:t>
+            </w:r>
+            <w:r>
+              <w:rPr>
+                <w:rFonts w:ascii="맑은 고딕" w:eastAsia="맑은 고딕" w:hAnsi="맑은 고딕" w:hint="eastAsia"/>
+                <w:sz w:val="22"/>
+              </w:rPr>
+              <w:t xml:space="preserve"> 프로그램인 </w:t>
+            </w:r>
+            <w:r>
+              <w:rPr>
+                <w:rFonts w:ascii="맑은 고딕" w:eastAsia="맑은 고딕" w:hAnsi="맑은 고딕"/>
+                <w:sz w:val="22"/>
+              </w:rPr>
+              <w:t>SSAFY</w:t>
+            </w:r>
+            <w:r>
+              <w:rPr>
+                <w:rFonts w:ascii="맑은 고딕" w:eastAsia="맑은 고딕" w:hAnsi="맑은 고딕" w:hint="eastAsia"/>
+                <w:sz w:val="22"/>
+              </w:rPr>
+              <w:t>를 통해</w:t>
+            </w:r>
+            <w:r>
+              <w:rPr>
+                <w:rFonts w:ascii="맑은 고딕" w:eastAsia="맑은 고딕" w:hAnsi="맑은 고딕"/>
+                <w:sz w:val="22"/>
+              </w:rPr>
+              <w:t xml:space="preserve"> 1600</w:t>
+            </w:r>
+            <w:r>
+              <w:rPr>
+                <w:rFonts w:ascii="맑은 고딕" w:eastAsia="맑은 고딕" w:hAnsi="맑은 고딕" w:hint="eastAsia"/>
+                <w:sz w:val="22"/>
+              </w:rPr>
+              <w:t>시간의 교육과 프로젝트에 참여하였습니다.</w:t>
+            </w:r>
+            <w:r>
+              <w:rPr>
+                <w:rFonts w:ascii="맑은 고딕" w:eastAsia="맑은 고딕" w:hAnsi="맑은 고딕"/>
+                <w:sz w:val="22"/>
+              </w:rPr>
+              <w:t xml:space="preserve"> </w:t>
+            </w:r>
+            <w:r>
+              <w:rPr>
+                <w:rFonts w:ascii="맑은 고딕" w:eastAsia="맑은 고딕" w:hAnsi="맑은 고딕" w:hint="eastAsia"/>
+                <w:sz w:val="22"/>
+              </w:rPr>
+              <w:t xml:space="preserve">이를 통해 </w:t>
+            </w:r>
+            <w:r>
+              <w:rPr>
+                <w:rFonts w:ascii="맑은 고딕" w:eastAsia="맑은 고딕" w:hAnsi="맑은 고딕"/>
+                <w:sz w:val="22"/>
+              </w:rPr>
+              <w:t>소프트웨어에 더욱 관심을 가지고 컴퓨팅 사고력을 함양할 수 있었</w:t>
+            </w:r>
+            <w:r>
+              <w:rPr>
+                <w:rFonts w:ascii="맑은 고딕" w:eastAsia="맑은 고딕" w:hAnsi="맑은 고딕" w:hint="eastAsia"/>
+                <w:sz w:val="22"/>
+              </w:rPr>
+              <w:t>으며,</w:t>
+            </w:r>
+            <w:r>
+              <w:rPr>
+                <w:rFonts w:ascii="맑은 고딕" w:eastAsia="맑은 고딕" w:hAnsi="맑은 고딕"/>
+                <w:sz w:val="22"/>
+              </w:rPr>
+              <w:t xml:space="preserve"> python 언어, 알고리즘, 데이터베이스, 디버깅 테스트 등의 체계적인 교육 과정을 통해 직무 역량을 키웠습니다.</w:t>
+            </w:r>
           </w:p>
           <w:p>
             <w:pPr>
@@ -7391,115 +7430,28 @@
                 <w:sz w:val="22"/>
               </w:rPr>
             </w:pPr>
-          </w:p>
-          <w:p>
-            <w:pPr>
-              <w:pStyle w:val="a6"/>
-              <w:spacing w:line="336" w:lineRule="auto"/>
-              <w:ind w:firstLineChars="100" w:firstLine="200"/>
-              <w:jc w:val="left"/>
-              <w:rPr>
-                <w:szCs w:val="20"/>
-              </w:rPr>
-            </w:pPr>
-            <w:r>
-              <w:rPr>
-                <w:szCs w:val="20"/>
-              </w:rPr>
-              <w:t>모든 사업에 IT기술이 접목되지 않은 분야는 없습니다. 모두를 위하는 가치관과 탁월한 소통 능력으로 조직원들과의 대인관계를 형성하</w:t>
-            </w:r>
-            <w:r>
-              <w:rPr>
-                <w:rFonts w:hint="eastAsia"/>
-                <w:szCs w:val="20"/>
-              </w:rPr>
-              <w:t>겠습니다.</w:t>
-            </w:r>
-          </w:p>
-          <w:p>
-            <w:pPr>
-              <w:pStyle w:val="a6"/>
-              <w:spacing w:line="336" w:lineRule="auto"/>
-              <w:ind w:firstLineChars="100" w:firstLine="200"/>
-              <w:jc w:val="left"/>
-              <w:rPr>
-                <w:szCs w:val="20"/>
-              </w:rPr>
-            </w:pPr>
-            <w:r>
-              <w:rPr>
-                <w:szCs w:val="20"/>
-              </w:rPr>
-              <w:t>'위하며 살자'는 저희 가훈입니다. 모두를 위하고 타인의 관점에서 한 번 더 생각하며, 배려할 줄 아는 가치관으로 성장하였습니다. 제주도 종주를 통해 한라산을 등반하는 중에 동료 한 명이 발을 헛디뎌 통증을 호소한 경험이 있습니다. 저는 동료와 종착지까지 무사히 내려가기 위해 배낭을 대신 들어주었습니다. 무거운 짐을 들고 등반하기가 쉽지는 않았지만, 끝까지 포기하지 않는 동료를 보며 같이 힘을 낼 수 있었습니다.</w:t>
-            </w:r>
-          </w:p>
-          <w:p>
-            <w:pPr>
-              <w:pStyle w:val="a6"/>
-              <w:spacing w:line="336" w:lineRule="auto"/>
-              <w:ind w:firstLineChars="100" w:firstLine="200"/>
-              <w:jc w:val="left"/>
-              <w:rPr>
-                <w:rFonts w:hint="eastAsia"/>
-                <w:szCs w:val="20"/>
-              </w:rPr>
-            </w:pPr>
-            <w:r>
-              <w:rPr>
-                <w:szCs w:val="20"/>
-              </w:rPr>
-              <w:t>이러한 가치관은 저에게 경청과 소통 능력을 갖추게 해주었습니다.</w:t>
-            </w:r>
-            <w:r>
-              <w:rPr>
-                <w:szCs w:val="20"/>
-              </w:rPr>
-              <w:t xml:space="preserve"> </w:t>
-            </w:r>
-            <w:r>
-              <w:rPr>
-                <w:szCs w:val="20"/>
-              </w:rPr>
-              <w:t>삼성</w:t>
-            </w:r>
-            <w:r>
-              <w:rPr>
-                <w:rFonts w:hint="eastAsia"/>
-                <w:szCs w:val="20"/>
-              </w:rPr>
-              <w:t xml:space="preserve"> </w:t>
-            </w:r>
-            <w:r>
-              <w:rPr>
-                <w:szCs w:val="20"/>
-              </w:rPr>
-              <w:t>청년</w:t>
-            </w:r>
-            <w:r>
-              <w:rPr>
-                <w:rFonts w:hint="eastAsia"/>
-                <w:szCs w:val="20"/>
-              </w:rPr>
-              <w:t xml:space="preserve"> 소프트웨어 </w:t>
-            </w:r>
-            <w:r>
-              <w:rPr>
-                <w:szCs w:val="20"/>
-              </w:rPr>
-              <w:t>아카데미에서 CA</w:t>
-            </w:r>
-            <w:r>
-              <w:rPr>
-                <w:rFonts w:hint="eastAsia"/>
-                <w:szCs w:val="20"/>
-              </w:rPr>
-              <w:t>에 당선되었</w:t>
-            </w:r>
-            <w:r>
-              <w:rPr>
-                <w:szCs w:val="20"/>
-              </w:rPr>
-              <w:t>습니다. CA는 운영진이 원활한 운영을 하도록 돕고, 조직원들을 대표로 반을 이끄는 역할을 하였습니다. 저는 운영진의 공지와 조직원들의 의견을 파악하고, 회의에서 원활한 소통이 이루어지도록 중간다리 역할을 하여 이견을 조율할 수 있었습니다.</w:t>
+            <w:r>
+              <w:rPr>
+                <w:rFonts w:ascii="맑은 고딕" w:eastAsia="맑은 고딕" w:hAnsi="맑은 고딕"/>
+                <w:sz w:val="22"/>
+              </w:rPr>
+              <w:t xml:space="preserve"> 또한, 산업공학을 전공으로 하여 자료 분석과 통계의 지식을 쌓았으며, 데이터 엔지니어링의 깊은 이해를 제공하였습니다. 데이터 분석은 프로그래밍 지식뿐만 아니라 데이터에서 유의미한 의미를 끄집어내기 위한 통계 지식이 필요합니다.</w:t>
+            </w:r>
+          </w:p>
+          <w:p>
+            <w:pPr>
+              <w:jc w:val="both"/>
+              <w:rPr>
+                <w:rFonts w:ascii="맑은 고딕" w:eastAsia="맑은 고딕" w:hAnsi="맑은 고딕"/>
+                <w:sz w:val="22"/>
+              </w:rPr>
+            </w:pPr>
+            <w:r>
+              <w:rPr>
+                <w:rFonts w:ascii="맑은 고딕" w:eastAsia="맑은 고딕" w:hAnsi="맑은 고딕"/>
+                <w:sz w:val="22"/>
+              </w:rPr>
+              <w:t xml:space="preserve"> 소프트웨어로 데이터를 수집하는 능력, 이를 통계나 자료 분석을 통해 처리하는 능력, 그 결과를 비즈니스에 적용하는 능력을 갖춘 창의융합형 인재가 되겠습니다.</w:t>
             </w:r>
           </w:p>
         </w:tc>
@@ -7619,96 +7571,293 @@
           </w:tcPr>
           <w:p>
             <w:pPr>
+              <w:pStyle w:val="a6"/>
+              <w:spacing w:line="336" w:lineRule="auto"/>
+              <w:jc w:val="left"/>
+              <w:rPr>
+                <w:szCs w:val="20"/>
+              </w:rPr>
+            </w:pPr>
+            <w:r>
+              <w:rPr>
+                <w:szCs w:val="20"/>
+              </w:rPr>
+              <w:lastRenderedPageBreak/>
+              <w:t>“</w:t>
+            </w:r>
+            <w:r>
+              <w:rPr>
+                <w:szCs w:val="20"/>
+              </w:rPr>
+              <w:t xml:space="preserve">모든 사업에 IT기술이 접목되지 않은 분야는 없습니다. </w:t>
+            </w:r>
+            <w:r>
+              <w:rPr>
+                <w:szCs w:val="20"/>
+              </w:rPr>
+              <w:t xml:space="preserve">다양한 분야에 지식을 쌓고 경험하여 비즈니스를 </w:t>
+            </w:r>
+            <w:r>
+              <w:rPr>
+                <w:szCs w:val="20"/>
+              </w:rPr>
+              <w:t>이해</w:t>
+            </w:r>
+            <w:r>
+              <w:rPr>
+                <w:rFonts w:hint="eastAsia"/>
+                <w:szCs w:val="20"/>
+              </w:rPr>
+              <w:t xml:space="preserve">하고 창의적인 </w:t>
+            </w:r>
+            <w:r>
+              <w:rPr>
+                <w:szCs w:val="20"/>
+              </w:rPr>
+              <w:t>IT</w:t>
+            </w:r>
+            <w:r>
+              <w:rPr>
+                <w:rFonts w:hint="eastAsia"/>
+                <w:szCs w:val="20"/>
+              </w:rPr>
+              <w:t>서비스로 새로운 경험을 제공하겠습니다.</w:t>
+            </w:r>
+            <w:r>
+              <w:rPr>
+                <w:szCs w:val="20"/>
+              </w:rPr>
+              <w:t>”</w:t>
+            </w:r>
+          </w:p>
+          <w:p>
+            <w:pPr>
+              <w:spacing w:line="276" w:lineRule="auto"/>
+              <w:ind w:firstLineChars="100" w:firstLine="200"/>
               <w:jc w:val="both"/>
               <w:rPr>
                 <w:rFonts w:ascii="맑은 고딕" w:eastAsia="맑은 고딕" w:hAnsi="맑은 고딕"/>
-                <w:sz w:val="22"/>
-              </w:rPr>
-            </w:pPr>
-            <w:r>
-              <w:rPr>
-                <w:rFonts w:ascii="맑은 고딕" w:eastAsia="맑은 고딕" w:hAnsi="맑은 고딕"/>
-                <w:sz w:val="22"/>
-              </w:rPr>
-              <w:lastRenderedPageBreak/>
-              <w:t xml:space="preserve">"소프트웨어 </w:t>
-            </w:r>
-            <w:r>
-              <w:rPr>
-                <w:rFonts w:ascii="맑은 고딕" w:eastAsia="맑은 고딕" w:hAnsi="맑은 고딕"/>
-                <w:sz w:val="22"/>
-              </w:rPr>
-              <w:t>역량</w:t>
-            </w:r>
-            <w:r>
-              <w:rPr>
-                <w:rFonts w:ascii="맑은 고딕" w:eastAsia="맑은 고딕" w:hAnsi="맑은 고딕" w:hint="eastAsia"/>
-                <w:sz w:val="22"/>
-              </w:rPr>
-              <w:t>과</w:t>
-            </w:r>
-            <w:r>
-              <w:rPr>
-                <w:rFonts w:ascii="맑은 고딕" w:eastAsia="맑은 고딕" w:hAnsi="맑은 고딕"/>
-                <w:sz w:val="22"/>
-              </w:rPr>
-              <w:t xml:space="preserve"> 산업공학 </w:t>
-            </w:r>
-            <w:r>
-              <w:rPr>
-                <w:rFonts w:ascii="맑은 고딕" w:eastAsia="맑은 고딕" w:hAnsi="맑은 고딕"/>
-                <w:sz w:val="22"/>
-              </w:rPr>
-              <w:t>지식</w:t>
-            </w:r>
-            <w:r>
-              <w:rPr>
-                <w:rFonts w:ascii="맑은 고딕" w:eastAsia="맑은 고딕" w:hAnsi="맑은 고딕" w:hint="eastAsia"/>
-                <w:sz w:val="22"/>
-              </w:rPr>
-              <w:t>을 갖춘</w:t>
-            </w:r>
-            <w:r>
-              <w:rPr>
-                <w:rFonts w:ascii="맑은 고딕" w:eastAsia="맑은 고딕" w:hAnsi="맑은 고딕"/>
-                <w:sz w:val="22"/>
-              </w:rPr>
-              <w:t xml:space="preserve"> 창의융합형 </w:t>
-            </w:r>
-            <w:r>
-              <w:rPr>
-                <w:rFonts w:ascii="맑은 고딕" w:eastAsia="맑은 고딕" w:hAnsi="맑은 고딕"/>
-                <w:sz w:val="22"/>
-              </w:rPr>
-              <w:t>인재</w:t>
-            </w:r>
-            <w:r>
-              <w:rPr>
-                <w:rFonts w:ascii="맑은 고딕" w:eastAsia="맑은 고딕" w:hAnsi="맑은 고딕" w:hint="eastAsia"/>
-                <w:sz w:val="22"/>
-              </w:rPr>
-              <w:t>로 성장하겠습니다</w:t>
-            </w:r>
-            <w:r>
-              <w:rPr>
-                <w:rFonts w:ascii="맑은 고딕" w:eastAsia="맑은 고딕" w:hAnsi="맑은 고딕"/>
-                <w:sz w:val="22"/>
-              </w:rPr>
-              <w:t>."</w:t>
-            </w:r>
-          </w:p>
-          <w:p>
-            <w:pPr>
+                <w:sz w:val="20"/>
+                <w:szCs w:val="20"/>
+              </w:rPr>
+            </w:pPr>
+            <w:r>
+              <w:rPr>
+                <w:rFonts w:ascii="맑은 고딕" w:eastAsia="맑은 고딕" w:hAnsi="맑은 고딕" w:hint="eastAsia"/>
+                <w:sz w:val="20"/>
+                <w:szCs w:val="20"/>
+              </w:rPr>
+              <w:t>19년 글로벌 IT서비스 시장규모</w:t>
+            </w:r>
+            <w:r>
+              <w:rPr>
+                <w:rFonts w:ascii="맑은 고딕" w:eastAsia="맑은 고딕" w:hAnsi="맑은 고딕" w:hint="eastAsia"/>
+                <w:sz w:val="20"/>
+                <w:szCs w:val="20"/>
+              </w:rPr>
+              <w:t>와 스마트팩토리</w:t>
+            </w:r>
+            <w:r>
+              <w:rPr>
+                <w:rFonts w:ascii="맑은 고딕" w:eastAsia="맑은 고딕" w:hAnsi="맑은 고딕" w:hint="eastAsia"/>
+                <w:sz w:val="20"/>
+                <w:szCs w:val="20"/>
+              </w:rPr>
+              <w:t xml:space="preserve">는 </w:t>
+            </w:r>
+            <w:r>
+              <w:rPr>
+                <w:rFonts w:ascii="맑은 고딕" w:eastAsia="맑은 고딕" w:hAnsi="맑은 고딕" w:hint="eastAsia"/>
+                <w:sz w:val="20"/>
+                <w:szCs w:val="20"/>
+              </w:rPr>
+              <w:t>지속적인 성장을 하며</w:t>
+            </w:r>
+            <w:r>
+              <w:rPr>
+                <w:rFonts w:ascii="맑은 고딕" w:eastAsia="맑은 고딕" w:hAnsi="맑은 고딕" w:hint="eastAsia"/>
+                <w:sz w:val="20"/>
+                <w:szCs w:val="20"/>
+              </w:rPr>
+              <w:t xml:space="preserve">, 향후 </w:t>
+            </w:r>
+            <w:r>
+              <w:rPr>
+                <w:rFonts w:ascii="맑은 고딕" w:eastAsia="맑은 고딕" w:hAnsi="맑은 고딕" w:hint="eastAsia"/>
+                <w:sz w:val="20"/>
+                <w:szCs w:val="20"/>
+              </w:rPr>
+              <w:t xml:space="preserve">꾸준한 </w:t>
+            </w:r>
+            <w:r>
+              <w:rPr>
+                <w:rFonts w:ascii="맑은 고딕" w:eastAsia="맑은 고딕" w:hAnsi="맑은 고딕" w:hint="eastAsia"/>
+                <w:sz w:val="20"/>
+                <w:szCs w:val="20"/>
+              </w:rPr>
+              <w:t>성장을 지속할 전망입니다.</w:t>
+            </w:r>
+            <w:r>
+              <w:rPr>
+                <w:rFonts w:ascii="맑은 고딕" w:eastAsia="맑은 고딕" w:hAnsi="맑은 고딕"/>
+                <w:sz w:val="20"/>
+                <w:szCs w:val="20"/>
+              </w:rPr>
+              <w:t xml:space="preserve"> </w:t>
+            </w:r>
+            <w:r>
+              <w:rPr>
+                <w:rFonts w:ascii="맑은 고딕" w:eastAsia="맑은 고딕" w:hAnsi="맑은 고딕" w:hint="eastAsia"/>
+                <w:sz w:val="20"/>
+                <w:szCs w:val="20"/>
+              </w:rPr>
+              <w:t>특히 클라우드, 사물인터넷(IoT) 등 4차 산업혁명 기술의 발전으로 올해 세계 정보기술(IT) 시장 규모</w:t>
+            </w:r>
+            <w:r>
+              <w:rPr>
+                <w:rFonts w:ascii="맑은 고딕" w:eastAsia="맑은 고딕" w:hAnsi="맑은 고딕" w:hint="eastAsia"/>
+                <w:sz w:val="20"/>
+                <w:szCs w:val="20"/>
+              </w:rPr>
+              <w:t>가</w:t>
+            </w:r>
+            <w:r>
+              <w:rPr>
+                <w:rFonts w:ascii="맑은 고딕" w:eastAsia="맑은 고딕" w:hAnsi="맑은 고딕" w:hint="eastAsia"/>
+                <w:sz w:val="20"/>
+                <w:szCs w:val="20"/>
+              </w:rPr>
+              <w:t xml:space="preserve"> </w:t>
+            </w:r>
+            <w:r>
+              <w:rPr>
+                <w:rFonts w:ascii="맑은 고딕" w:eastAsia="맑은 고딕" w:hAnsi="맑은 고딕" w:hint="eastAsia"/>
+                <w:sz w:val="20"/>
+                <w:szCs w:val="20"/>
+              </w:rPr>
+              <w:t>증가</w:t>
+            </w:r>
+            <w:r>
+              <w:rPr>
+                <w:rFonts w:ascii="맑은 고딕" w:eastAsia="맑은 고딕" w:hAnsi="맑은 고딕" w:hint="eastAsia"/>
+                <w:sz w:val="20"/>
+                <w:szCs w:val="20"/>
+              </w:rPr>
+              <w:t>하였습니다.</w:t>
+            </w:r>
+            <w:r>
+              <w:rPr>
+                <w:rFonts w:ascii="맑은 고딕" w:eastAsia="맑은 고딕" w:hAnsi="맑은 고딕"/>
+                <w:sz w:val="20"/>
+                <w:szCs w:val="20"/>
+              </w:rPr>
+              <w:t xml:space="preserve"> </w:t>
+            </w:r>
+            <w:r>
+              <w:rPr>
+                <w:rFonts w:ascii="맑은 고딕" w:eastAsia="맑은 고딕" w:hAnsi="맑은 고딕" w:hint="eastAsia"/>
+                <w:sz w:val="20"/>
+                <w:szCs w:val="20"/>
+              </w:rPr>
+              <w:t>또한,</w:t>
+            </w:r>
+            <w:r>
+              <w:rPr>
+                <w:rFonts w:ascii="맑은 고딕" w:eastAsia="맑은 고딕" w:hAnsi="맑은 고딕" w:hint="eastAsia"/>
+                <w:sz w:val="20"/>
+                <w:szCs w:val="20"/>
+              </w:rPr>
+              <w:t xml:space="preserve"> 국내 MES 솔루션 시장은 정부의 스마트팩토리 확산 정책과 제조기업들의 생산성 제고를 위한 솔루션 도입, 그리고 4차 산업혁명에 따른 '공장 지능화'에 대한 요구가 증가하면서 성장을 견인할</w:t>
+            </w:r>
+            <w:r>
+              <w:rPr>
+                <w:rFonts w:ascii="맑은 고딕" w:eastAsia="맑은 고딕" w:hAnsi="맑은 고딕" w:hint="eastAsia"/>
+                <w:sz w:val="20"/>
+                <w:szCs w:val="20"/>
+              </w:rPr>
+              <w:t xml:space="preserve"> 것</w:t>
+            </w:r>
+            <w:r>
+              <w:rPr>
+                <w:rFonts w:ascii="맑은 고딕" w:eastAsia="맑은 고딕" w:hAnsi="맑은 고딕" w:hint="eastAsia"/>
+                <w:sz w:val="20"/>
+                <w:szCs w:val="20"/>
+              </w:rPr>
+              <w:t>입니다.</w:t>
+            </w:r>
+          </w:p>
+          <w:p>
+            <w:pPr>
+              <w:spacing w:line="276" w:lineRule="auto"/>
+              <w:ind w:firstLineChars="100" w:firstLine="200"/>
               <w:jc w:val="both"/>
               <w:rPr>
                 <w:rFonts w:ascii="맑은 고딕" w:eastAsia="맑은 고딕" w:hAnsi="맑은 고딕"/>
-                <w:sz w:val="22"/>
-              </w:rPr>
-            </w:pPr>
+                <w:sz w:val="20"/>
+                <w:szCs w:val="20"/>
+              </w:rPr>
+            </w:pPr>
+            <w:r>
+              <w:rPr>
+                <w:rFonts w:ascii="맑은 고딕" w:eastAsia="맑은 고딕" w:hAnsi="맑은 고딕" w:hint="eastAsia"/>
+                <w:sz w:val="20"/>
+                <w:szCs w:val="20"/>
+              </w:rPr>
+              <w:t>미라콤</w:t>
+            </w:r>
+            <w:r>
+              <w:rPr>
+                <w:rFonts w:ascii="맑은 고딕" w:eastAsia="맑은 고딕" w:hAnsi="맑은 고딕" w:hint="eastAsia"/>
+                <w:sz w:val="20"/>
+                <w:szCs w:val="20"/>
+              </w:rPr>
+              <w:t>은 선도적 기술역량을 바탕으로 기업 정보시스템 개발 및 운영에 이르는 토탈 ICT 서비스와 풍부한 기술 및 업종지식 기반으로 스마트팩토리 특화 솔루션을 제공하고 있습니다.</w:t>
+            </w:r>
+            <w:r>
+              <w:rPr>
+                <w:rFonts w:ascii="맑은 고딕" w:eastAsia="맑은 고딕" w:hAnsi="맑은 고딕" w:hint="eastAsia"/>
+                <w:sz w:val="20"/>
+                <w:szCs w:val="20"/>
+              </w:rPr>
+              <w:t xml:space="preserve"> </w:t>
+            </w:r>
+            <w:r>
+              <w:rPr>
+                <w:rFonts w:ascii="맑은 고딕" w:eastAsia="맑은 고딕" w:hAnsi="맑은 고딕" w:hint="eastAsia"/>
+                <w:sz w:val="20"/>
+                <w:szCs w:val="20"/>
+              </w:rPr>
+              <w:t xml:space="preserve">지금까지 18개국∙250여 기업고객의 전략적 비즈니스 동반자로 자리매김 </w:t>
+            </w:r>
+            <w:r>
+              <w:rPr>
+                <w:rFonts w:ascii="맑은 고딕" w:eastAsia="맑은 고딕" w:hAnsi="맑은 고딕" w:hint="eastAsia"/>
+                <w:sz w:val="20"/>
+                <w:szCs w:val="20"/>
+              </w:rPr>
+              <w:t>하였으며</w:t>
+            </w:r>
+            <w:r>
+              <w:rPr>
+                <w:rFonts w:ascii="맑은 고딕" w:eastAsia="맑은 고딕" w:hAnsi="맑은 고딕" w:hint="eastAsia"/>
+                <w:sz w:val="20"/>
+                <w:szCs w:val="20"/>
+              </w:rPr>
+              <w:t xml:space="preserve">, 공동의 성장과 </w:t>
+            </w:r>
+            <w:r>
+              <w:rPr>
+                <w:rFonts w:ascii="맑은 고딕" w:eastAsia="맑은 고딕" w:hAnsi="맑은 고딕" w:hint="eastAsia"/>
+                <w:sz w:val="20"/>
+                <w:szCs w:val="20"/>
+              </w:rPr>
+              <w:t>발전에 저의 강점을 이바지하고 싶습니다.</w:t>
+            </w:r>
           </w:p>
           <w:p>
             <w:pPr>
               <w:spacing w:line="276" w:lineRule="auto"/>
+              <w:ind w:firstLineChars="100" w:firstLine="200"/>
               <w:jc w:val="both"/>
               <w:rPr>
                 <w:rFonts w:ascii="맑은 고딕" w:eastAsia="맑은 고딕" w:hAnsi="맑은 고딕"/>
@@ -7722,7 +7871,7 @@
                 <w:sz w:val="20"/>
                 <w:szCs w:val="20"/>
               </w:rPr>
-              <w:t>19년 글로벌 IT서비스 시장규모</w:t>
+              <w:t xml:space="preserve">저는 </w:t>
             </w:r>
             <w:r>
               <w:rPr>
@@ -7730,15 +7879,15 @@
                 <w:sz w:val="20"/>
                 <w:szCs w:val="20"/>
               </w:rPr>
-              <w:t>와 스마트팩토리</w:t>
-            </w:r>
-            <w:r>
-              <w:rPr>
-                <w:rFonts w:ascii="맑은 고딕" w:eastAsia="맑은 고딕" w:hAnsi="맑은 고딕" w:hint="eastAsia"/>
+              <w:t>삼성 청년 소프트웨어 아카데미와 전공 지식을</w:t>
+            </w:r>
+            <w:r>
+              <w:rPr>
+                <w:rFonts w:ascii="맑은 고딕" w:eastAsia="맑은 고딕" w:hAnsi="맑은 고딕"/>
                 <w:sz w:val="20"/>
                 <w:szCs w:val="20"/>
               </w:rPr>
-              <w:t xml:space="preserve">는 </w:t>
+              <w:t xml:space="preserve"> 바탕으로 제가 담당하고 있는 </w:t>
             </w:r>
             <w:r>
               <w:rPr>
@@ -7746,47 +7895,48 @@
                 <w:sz w:val="20"/>
                 <w:szCs w:val="20"/>
               </w:rPr>
-              <w:t>지속적인 성장을 하며</w:t>
-            </w:r>
-            <w:r>
-              <w:rPr>
-                <w:rFonts w:ascii="맑은 고딕" w:eastAsia="맑은 고딕" w:hAnsi="맑은 고딕" w:hint="eastAsia"/>
+              <w:t>소프트웨어 엔지니어링</w:t>
+            </w:r>
+            <w:r>
+              <w:rPr>
+                <w:rFonts w:ascii="맑은 고딕" w:eastAsia="맑은 고딕" w:hAnsi="맑은 고딕"/>
                 <w:sz w:val="20"/>
                 <w:szCs w:val="20"/>
               </w:rPr>
-              <w:t xml:space="preserve">, 향후 </w:t>
-            </w:r>
-            <w:r>
-              <w:rPr>
-                <w:rFonts w:ascii="맑은 고딕" w:eastAsia="맑은 고딕" w:hAnsi="맑은 고딕" w:hint="eastAsia"/>
+              <w:t xml:space="preserve">분야에서만큼은 </w:t>
+            </w:r>
+            <w:bookmarkStart w:id="0" w:name="_GoBack"/>
+            <w:r>
+              <w:rPr>
+                <w:rFonts w:ascii="맑은 고딕" w:eastAsia="맑은 고딕" w:hAnsi="맑은 고딕"/>
                 <w:sz w:val="20"/>
                 <w:szCs w:val="20"/>
               </w:rPr>
-              <w:t xml:space="preserve">꾸준한 </w:t>
-            </w:r>
-            <w:r>
-              <w:rPr>
-                <w:rFonts w:ascii="맑은 고딕" w:eastAsia="맑은 고딕" w:hAnsi="맑은 고딕" w:hint="eastAsia"/>
+              <w:t xml:space="preserve">전문가가 되어 능력적으로도 책임감 있게 업무를 </w:t>
+            </w:r>
+            <w:r>
+              <w:rPr>
+                <w:rFonts w:ascii="맑은 고딕" w:eastAsia="맑은 고딕" w:hAnsi="맑은 고딕"/>
                 <w:sz w:val="20"/>
                 <w:szCs w:val="20"/>
               </w:rPr>
-              <w:t>성장을 지속할 전망입니다.</w:t>
-            </w:r>
-            <w:r>
-              <w:rPr>
-                <w:rFonts w:ascii="맑은 고딕" w:eastAsia="맑은 고딕" w:hAnsi="맑은 고딕"/>
+              <w:t>수행</w:t>
+            </w:r>
+            <w:r>
+              <w:rPr>
+                <w:rFonts w:ascii="맑은 고딕" w:eastAsia="맑은 고딕" w:hAnsi="맑은 고딕" w:hint="eastAsia"/>
                 <w:sz w:val="20"/>
                 <w:szCs w:val="20"/>
               </w:rPr>
-              <w:t xml:space="preserve"> </w:t>
-            </w:r>
-            <w:r>
-              <w:rPr>
-                <w:rFonts w:ascii="맑은 고딕" w:eastAsia="맑은 고딕" w:hAnsi="맑은 고딕" w:hint="eastAsia"/>
+              <w:t>할 수 있습니다</w:t>
+            </w:r>
+            <w:r>
+              <w:rPr>
+                <w:rFonts w:ascii="맑은 고딕" w:eastAsia="맑은 고딕" w:hAnsi="맑은 고딕"/>
                 <w:sz w:val="20"/>
                 <w:szCs w:val="20"/>
               </w:rPr>
-              <w:t>특히 클라우드, 사물인터넷(IoT) 등 4차 산업혁명 기술의 발전으로 올해 세계 정보기술(IT) 시장 규모</w:t>
+              <w:t xml:space="preserve">. 나아가 조직원들과의 소통을 원활하게 할 수 있도록 요구되는 지식을 학습하여 </w:t>
             </w:r>
             <w:r>
               <w:rPr>
@@ -7794,23 +7944,23 @@
                 <w:sz w:val="20"/>
                 <w:szCs w:val="20"/>
               </w:rPr>
-              <w:t>가</w:t>
-            </w:r>
-            <w:r>
-              <w:rPr>
-                <w:rFonts w:ascii="맑은 고딕" w:eastAsia="맑은 고딕" w:hAnsi="맑은 고딕" w:hint="eastAsia"/>
+              <w:t>효율적인</w:t>
+            </w:r>
+            <w:r>
+              <w:rPr>
+                <w:rFonts w:ascii="맑은 고딕" w:eastAsia="맑은 고딕" w:hAnsi="맑은 고딕"/>
                 <w:sz w:val="20"/>
                 <w:szCs w:val="20"/>
               </w:rPr>
-              <w:t xml:space="preserve"> </w:t>
-            </w:r>
-            <w:r>
-              <w:rPr>
-                <w:rFonts w:ascii="맑은 고딕" w:eastAsia="맑은 고딕" w:hAnsi="맑은 고딕" w:hint="eastAsia"/>
+              <w:t xml:space="preserve"> IT 서비스 및 솔루션을 제공하고, 업무를 통해 얻을 수 있는 각종 경험과 노하우들을 </w:t>
+            </w:r>
+            <w:r>
+              <w:rPr>
+                <w:rFonts w:ascii="맑은 고딕" w:eastAsia="맑은 고딕" w:hAnsi="맑은 고딕"/>
                 <w:sz w:val="20"/>
                 <w:szCs w:val="20"/>
               </w:rPr>
-              <w:t>증가</w:t>
+              <w:t>습득</w:t>
             </w:r>
             <w:r>
               <w:rPr>
@@ -7818,7 +7968,7 @@
                 <w:sz w:val="20"/>
                 <w:szCs w:val="20"/>
               </w:rPr>
-              <w:t>하였습니다.</w:t>
+              <w:t>하겠습니다</w:t>
             </w:r>
             <w:r>
               <w:rPr>
@@ -7826,7 +7976,7 @@
                 <w:sz w:val="20"/>
                 <w:szCs w:val="20"/>
               </w:rPr>
-              <w:t xml:space="preserve"> </w:t>
+              <w:t xml:space="preserve">. 궁극적으로는 소프트웨어 지식과 축적된 경험의 시너지 효과를 통해 독보적인 역량과 경쟁력을 갖춘 핵심인재로 성장할 것입니다. 또한, 혼자 성장하는 것에 만족하지 않고 </w:t>
             </w:r>
             <w:r>
               <w:rPr>
@@ -7834,260 +7984,40 @@
                 <w:sz w:val="20"/>
                 <w:szCs w:val="20"/>
               </w:rPr>
-              <w:t>또한,</w:t>
-            </w:r>
-            <w:r>
-              <w:rPr>
-                <w:rFonts w:ascii="맑은 고딕" w:eastAsia="맑은 고딕" w:hAnsi="맑은 고딕" w:hint="eastAsia"/>
+              <w:t>미라콤과</w:t>
+            </w:r>
+            <w:r>
+              <w:rPr>
+                <w:rFonts w:ascii="맑은 고딕" w:eastAsia="맑은 고딕" w:hAnsi="맑은 고딕"/>
                 <w:sz w:val="20"/>
                 <w:szCs w:val="20"/>
               </w:rPr>
-              <w:t xml:space="preserve"> 국내 MES 솔루션 시장은 정부의 스마트팩토리 확산 정책과 제조기업들의 생산성 제고를 위한 솔루션 도입, 그리고 4차 산업혁명에 따른 '공장 지능화'에 대한 요구가 증가하면서 성장을 견인할</w:t>
-            </w:r>
-            <w:r>
-              <w:rPr>
-                <w:rFonts w:ascii="맑은 고딕" w:eastAsia="맑은 고딕" w:hAnsi="맑은 고딕" w:hint="eastAsia"/>
+              <w:t xml:space="preserve"> 사회 전체의 발전을 </w:t>
+            </w:r>
+            <w:bookmarkEnd w:id="0"/>
+            <w:r>
+              <w:rPr>
+                <w:rFonts w:ascii="맑은 고딕" w:eastAsia="맑은 고딕" w:hAnsi="맑은 고딕"/>
                 <w:sz w:val="20"/>
                 <w:szCs w:val="20"/>
               </w:rPr>
-              <w:t xml:space="preserve"> 것</w:t>
-            </w:r>
-            <w:r>
-              <w:rPr>
-                <w:rFonts w:ascii="맑은 고딕" w:eastAsia="맑은 고딕" w:hAnsi="맑은 고딕" w:hint="eastAsia"/>
+              <w:t xml:space="preserve">이루며, 동반 성장을 </w:t>
+            </w:r>
+            <w:r>
+              <w:rPr>
+                <w:rFonts w:ascii="맑은 고딕" w:eastAsia="맑은 고딕" w:hAnsi="맑은 고딕"/>
                 <w:sz w:val="20"/>
                 <w:szCs w:val="20"/>
               </w:rPr>
-              <w:t>입니다.</w:t>
-            </w:r>
-          </w:p>
-          <w:p>
-            <w:pPr>
-              <w:spacing w:line="276" w:lineRule="auto"/>
-              <w:jc w:val="both"/>
-              <w:rPr>
-                <w:rFonts w:ascii="맑은 고딕" w:eastAsia="맑은 고딕" w:hAnsi="맑은 고딕"/>
+              <w:t>이루</w:t>
+            </w:r>
+            <w:r>
+              <w:rPr>
+                <w:rFonts w:ascii="맑은 고딕" w:eastAsia="맑은 고딕" w:hAnsi="맑은 고딕" w:hint="eastAsia"/>
                 <w:sz w:val="20"/>
                 <w:szCs w:val="20"/>
               </w:rPr>
-            </w:pPr>
-            <w:r>
-              <w:rPr>
-                <w:rFonts w:ascii="맑은 고딕" w:eastAsia="맑은 고딕" w:hAnsi="맑은 고딕" w:hint="eastAsia"/>
-                <w:sz w:val="20"/>
-                <w:szCs w:val="20"/>
-              </w:rPr>
-              <w:t>미라콤</w:t>
-            </w:r>
-            <w:r>
-              <w:rPr>
-                <w:rFonts w:ascii="맑은 고딕" w:eastAsia="맑은 고딕" w:hAnsi="맑은 고딕" w:hint="eastAsia"/>
-                <w:sz w:val="20"/>
-                <w:szCs w:val="20"/>
-              </w:rPr>
-              <w:t>은 선도적 기술역량을 바탕으로 기업 정보시스템 개발 및 운영에 이르는 토탈 ICT 서비스와 풍부한 기술 및 업종지식 기반으로 스마트팩토리 특화 솔루션을 제공하고 있습니다.</w:t>
-            </w:r>
-            <w:r>
-              <w:rPr>
-                <w:rFonts w:ascii="맑은 고딕" w:eastAsia="맑은 고딕" w:hAnsi="맑은 고딕" w:hint="eastAsia"/>
-                <w:sz w:val="20"/>
-                <w:szCs w:val="20"/>
-              </w:rPr>
-              <w:t xml:space="preserve"> </w:t>
-            </w:r>
-            <w:r>
-              <w:rPr>
-                <w:rFonts w:ascii="맑은 고딕" w:eastAsia="맑은 고딕" w:hAnsi="맑은 고딕" w:hint="eastAsia"/>
-                <w:sz w:val="20"/>
-                <w:szCs w:val="20"/>
-              </w:rPr>
-              <w:t xml:space="preserve">지금까지 18개국∙250여 기업고객의 전략적 비즈니스 동반자로 자리매김 </w:t>
-            </w:r>
-            <w:r>
-              <w:rPr>
-                <w:rFonts w:ascii="맑은 고딕" w:eastAsia="맑은 고딕" w:hAnsi="맑은 고딕" w:hint="eastAsia"/>
-                <w:sz w:val="20"/>
-                <w:szCs w:val="20"/>
-              </w:rPr>
-              <w:t>하였으며</w:t>
-            </w:r>
-            <w:r>
-              <w:rPr>
-                <w:rFonts w:ascii="맑은 고딕" w:eastAsia="맑은 고딕" w:hAnsi="맑은 고딕" w:hint="eastAsia"/>
-                <w:sz w:val="20"/>
-                <w:szCs w:val="20"/>
-              </w:rPr>
-              <w:t xml:space="preserve">, 공동의 성장과 </w:t>
-            </w:r>
-            <w:r>
-              <w:rPr>
-                <w:rFonts w:ascii="맑은 고딕" w:eastAsia="맑은 고딕" w:hAnsi="맑은 고딕" w:hint="eastAsia"/>
-                <w:sz w:val="20"/>
-                <w:szCs w:val="20"/>
-              </w:rPr>
-              <w:t>발전에 저의 강점을 이바지하고 싶습니다.</w:t>
-            </w:r>
-          </w:p>
-          <w:p>
-            <w:pPr>
-              <w:jc w:val="both"/>
-              <w:rPr>
-                <w:rFonts w:ascii="맑은 고딕" w:eastAsia="맑은 고딕" w:hAnsi="맑은 고딕"/>
-                <w:sz w:val="22"/>
-              </w:rPr>
-            </w:pPr>
-            <w:r>
-              <w:rPr>
-                <w:rFonts w:ascii="맑은 고딕" w:eastAsia="맑은 고딕" w:hAnsi="맑은 고딕"/>
-                <w:sz w:val="22"/>
-              </w:rPr>
-              <w:t>저는 삼성전자에서 주관하는 소프트웨어</w:t>
-            </w:r>
-            <w:r>
-              <w:rPr>
-                <w:rFonts w:ascii="맑은 고딕" w:eastAsia="맑은 고딕" w:hAnsi="맑은 고딕" w:hint="eastAsia"/>
-                <w:sz w:val="22"/>
-              </w:rPr>
-              <w:t xml:space="preserve"> </w:t>
-            </w:r>
-            <w:r>
-              <w:rPr>
-                <w:rFonts w:ascii="맑은 고딕" w:eastAsia="맑은 고딕" w:hAnsi="맑은 고딕"/>
-                <w:sz w:val="22"/>
-              </w:rPr>
-              <w:t xml:space="preserve">역량 </w:t>
-            </w:r>
-            <w:r>
-              <w:rPr>
-                <w:rFonts w:ascii="맑은 고딕" w:eastAsia="맑은 고딕" w:hAnsi="맑은 고딕"/>
-                <w:sz w:val="22"/>
-              </w:rPr>
-              <w:t>강화</w:t>
-            </w:r>
-            <w:r>
-              <w:rPr>
-                <w:rFonts w:ascii="맑은 고딕" w:eastAsia="맑은 고딕" w:hAnsi="맑은 고딕" w:hint="eastAsia"/>
-                <w:sz w:val="22"/>
-              </w:rPr>
-              <w:t xml:space="preserve"> 프로그램인 </w:t>
-            </w:r>
-            <w:r>
-              <w:rPr>
-                <w:rFonts w:ascii="맑은 고딕" w:eastAsia="맑은 고딕" w:hAnsi="맑은 고딕"/>
-                <w:sz w:val="22"/>
-              </w:rPr>
-              <w:t>SSAFY</w:t>
-            </w:r>
-            <w:r>
-              <w:rPr>
-                <w:rFonts w:ascii="맑은 고딕" w:eastAsia="맑은 고딕" w:hAnsi="맑은 고딕" w:hint="eastAsia"/>
-                <w:sz w:val="22"/>
-              </w:rPr>
-              <w:t>를 통해</w:t>
-            </w:r>
-            <w:r>
-              <w:rPr>
-                <w:rFonts w:ascii="맑은 고딕" w:eastAsia="맑은 고딕" w:hAnsi="맑은 고딕"/>
-                <w:sz w:val="22"/>
-              </w:rPr>
-              <w:t xml:space="preserve"> 1600</w:t>
-            </w:r>
-            <w:r>
-              <w:rPr>
-                <w:rFonts w:ascii="맑은 고딕" w:eastAsia="맑은 고딕" w:hAnsi="맑은 고딕" w:hint="eastAsia"/>
-                <w:sz w:val="22"/>
-              </w:rPr>
-              <w:t>시간의 교육과 프로젝트에 참여하였습니다.</w:t>
-            </w:r>
-            <w:r>
-              <w:rPr>
-                <w:rFonts w:ascii="맑은 고딕" w:eastAsia="맑은 고딕" w:hAnsi="맑은 고딕"/>
-                <w:sz w:val="22"/>
-              </w:rPr>
-              <w:t xml:space="preserve"> </w:t>
-            </w:r>
-            <w:r>
-              <w:rPr>
-                <w:rFonts w:ascii="맑은 고딕" w:eastAsia="맑은 고딕" w:hAnsi="맑은 고딕" w:hint="eastAsia"/>
-                <w:sz w:val="22"/>
-              </w:rPr>
-              <w:t xml:space="preserve">이를 통해 </w:t>
-            </w:r>
-            <w:r>
-              <w:rPr>
-                <w:rFonts w:ascii="맑은 고딕" w:eastAsia="맑은 고딕" w:hAnsi="맑은 고딕"/>
-                <w:sz w:val="22"/>
-              </w:rPr>
-              <w:t>소프트웨어에 더욱 관심을 가지고 컴퓨팅 사고력을 함양할 수 있었</w:t>
-            </w:r>
-            <w:r>
-              <w:rPr>
-                <w:rFonts w:ascii="맑은 고딕" w:eastAsia="맑은 고딕" w:hAnsi="맑은 고딕" w:hint="eastAsia"/>
-                <w:sz w:val="22"/>
-              </w:rPr>
-              <w:t>으며,</w:t>
-            </w:r>
-            <w:r>
-              <w:rPr>
-                <w:rFonts w:ascii="맑은 고딕" w:eastAsia="맑은 고딕" w:hAnsi="맑은 고딕"/>
-                <w:sz w:val="22"/>
-              </w:rPr>
-              <w:t xml:space="preserve"> python 언어, 알고리즘, 데이터베이스, 디버깅 테스트 등의 체계적인 교육 과정을 통해 직무 역량을 키웠습니다.</w:t>
-            </w:r>
-          </w:p>
-          <w:p>
-            <w:pPr>
-              <w:jc w:val="both"/>
-              <w:rPr>
-                <w:rFonts w:ascii="맑은 고딕" w:eastAsia="맑은 고딕" w:hAnsi="맑은 고딕"/>
-                <w:sz w:val="22"/>
-              </w:rPr>
-            </w:pPr>
-            <w:r>
-              <w:rPr>
-                <w:rFonts w:ascii="맑은 고딕" w:eastAsia="맑은 고딕" w:hAnsi="맑은 고딕"/>
-                <w:sz w:val="22"/>
-              </w:rPr>
-              <w:t xml:space="preserve"> 또한, 산업공학을 전공으로 하여 자료 분석과 통계의 지식을 쌓았으며, 데이터 엔지니어링의 깊은 이해를 제공하였습니다. 데이터 분석은 프로그래밍 지식뿐만 아니라 데이터에서 유의미한 의미를 끄집어내기 위한 통계 지식이 필요합니다.</w:t>
-            </w:r>
-          </w:p>
-          <w:p>
-            <w:pPr>
-              <w:spacing w:line="276" w:lineRule="auto"/>
-              <w:jc w:val="both"/>
-              <w:rPr>
-                <w:rFonts w:ascii="맑은 고딕" w:eastAsia="맑은 고딕" w:hAnsi="맑은 고딕" w:hint="eastAsia"/>
-                <w:sz w:val="20"/>
-                <w:szCs w:val="20"/>
-              </w:rPr>
-            </w:pPr>
-            <w:r>
-              <w:rPr>
-                <w:rFonts w:ascii="맑은 고딕" w:eastAsia="맑은 고딕" w:hAnsi="맑은 고딕"/>
-                <w:sz w:val="22"/>
-              </w:rPr>
-              <w:t xml:space="preserve"> 소프트웨어로 데이터를 수집하는 능력, 이를 통계나 자료 분석을 통해 처리하는 능력, 그 결과를 비즈니스에 적용하는 능력을 갖춘 창의융합형 </w:t>
-            </w:r>
-            <w:r>
-              <w:rPr>
-                <w:rFonts w:ascii="맑은 고딕" w:eastAsia="맑은 고딕" w:hAnsi="맑은 고딕"/>
-                <w:sz w:val="22"/>
-              </w:rPr>
-              <w:t>인</w:t>
-            </w:r>
-            <w:r>
-              <w:rPr>
-                <w:rFonts w:ascii="맑은 고딕" w:eastAsia="맑은 고딕" w:hAnsi="맑은 고딕" w:hint="eastAsia"/>
-                <w:sz w:val="22"/>
-              </w:rPr>
-              <w:t>재가 되어 미라콤아이앤씨와 함께 발전해 나가겠습니다</w:t>
-            </w:r>
-            <w:r>
-              <w:rPr>
-                <w:rFonts w:ascii="맑은 고딕" w:eastAsia="맑은 고딕" w:hAnsi="맑은 고딕"/>
-                <w:sz w:val="22"/>
-              </w:rPr>
-              <w:t>.</w:t>
+              <w:t>겠습니다.</w:t>
             </w:r>
           </w:p>
         </w:tc>
@@ -8530,171 +8460,178 @@
                 <w:rFonts w:ascii="맑은 고딕" w:eastAsia="맑은 고딕" w:hAnsi="맑은 고딕" w:hint="eastAsia"/>
                 <w:sz w:val="22"/>
               </w:rPr>
+              <w:t>‘데이터 엔지니어</w:t>
+            </w:r>
+            <w:r>
+              <w:rPr>
+                <w:rFonts w:ascii="맑은 고딕" w:eastAsia="맑은 고딕" w:hAnsi="맑은 고딕" w:hint="eastAsia"/>
+                <w:sz w:val="22"/>
+              </w:rPr>
+              <w:t xml:space="preserve"> 역량</w:t>
+            </w:r>
+            <w:r>
+              <w:rPr>
+                <w:rFonts w:ascii="맑은 고딕" w:eastAsia="맑은 고딕" w:hAnsi="맑은 고딕" w:hint="eastAsia"/>
+                <w:sz w:val="22"/>
+              </w:rPr>
+              <w:t>’</w:t>
+            </w:r>
+          </w:p>
+          <w:p>
+            <w:pPr>
+              <w:jc w:val="both"/>
+              <w:rPr>
+                <w:rFonts w:ascii="맑은 고딕" w:eastAsia="맑은 고딕" w:hAnsi="맑은 고딕"/>
+                <w:sz w:val="22"/>
+              </w:rPr>
+            </w:pPr>
+            <w:r>
+              <w:rPr>
+                <w:rFonts w:ascii="맑은 고딕" w:eastAsia="맑은 고딕" w:hAnsi="맑은 고딕" w:hint="eastAsia"/>
+                <w:sz w:val="22"/>
+              </w:rPr>
+              <w:t>학부 전공 수업으로 통계와 자료 분석을 학습하였으며, 구축된 데이터</w:t>
+            </w:r>
+            <w:r>
+              <w:rPr>
+                <w:rFonts w:ascii="맑은 고딕" w:eastAsia="맑은 고딕" w:hAnsi="맑은 고딕" w:hint="eastAsia"/>
+                <w:sz w:val="22"/>
+              </w:rPr>
+              <w:t>를</w:t>
+            </w:r>
+            <w:r>
+              <w:rPr>
+                <w:rFonts w:ascii="맑은 고딕" w:eastAsia="맑은 고딕" w:hAnsi="맑은 고딕" w:hint="eastAsia"/>
+                <w:sz w:val="22"/>
+              </w:rPr>
+              <w:t xml:space="preserve"> 분석</w:t>
+            </w:r>
+            <w:r>
+              <w:rPr>
+                <w:rFonts w:ascii="맑은 고딕" w:eastAsia="맑은 고딕" w:hAnsi="맑은 고딕" w:hint="eastAsia"/>
+                <w:sz w:val="22"/>
+              </w:rPr>
+              <w:t>하여</w:t>
+            </w:r>
+            <w:r>
+              <w:rPr>
+                <w:rFonts w:ascii="맑은 고딕" w:eastAsia="맑은 고딕" w:hAnsi="맑은 고딕" w:hint="eastAsia"/>
+                <w:sz w:val="22"/>
+              </w:rPr>
+              <w:t xml:space="preserve"> </w:t>
+            </w:r>
+            <w:r>
+              <w:rPr>
+                <w:rFonts w:ascii="맑은 고딕" w:eastAsia="맑은 고딕" w:hAnsi="맑은 고딕" w:hint="eastAsia"/>
+                <w:sz w:val="22"/>
+              </w:rPr>
+              <w:t>데이터 처리의 효율성을 높이고 새로운 정보를 획득하였습니다</w:t>
+            </w:r>
+            <w:r>
+              <w:rPr>
+                <w:rFonts w:ascii="맑은 고딕" w:eastAsia="맑은 고딕" w:hAnsi="맑은 고딕" w:hint="eastAsia"/>
+                <w:sz w:val="22"/>
+              </w:rPr>
+              <w:t>.</w:t>
+            </w:r>
+            <w:r>
+              <w:rPr>
+                <w:rFonts w:ascii="맑은 고딕" w:eastAsia="맑은 고딕" w:hAnsi="맑은 고딕"/>
+                <w:sz w:val="22"/>
+              </w:rPr>
+              <w:t xml:space="preserve"> </w:t>
+            </w:r>
+            <w:r>
+              <w:rPr>
+                <w:rFonts w:ascii="맑은 고딕" w:eastAsia="맑은 고딕" w:hAnsi="맑은 고딕"/>
+                <w:sz w:val="22"/>
+              </w:rPr>
+              <w:t>K</w:t>
+            </w:r>
+            <w:r>
+              <w:rPr>
+                <w:rFonts w:ascii="맑은 고딕" w:eastAsia="맑은 고딕" w:hAnsi="맑은 고딕" w:hint="eastAsia"/>
+                <w:sz w:val="22"/>
+              </w:rPr>
+              <w:t xml:space="preserve">means와 Hierarchial 클러스터링 알고리즘을 구현함으로써 </w:t>
+            </w:r>
+            <w:r>
+              <w:rPr>
+                <w:rFonts w:ascii="맑은 고딕" w:eastAsia="맑은 고딕" w:hAnsi="맑은 고딕" w:hint="eastAsia"/>
+                <w:sz w:val="22"/>
+              </w:rPr>
+              <w:t>구축된 유저 데이터의</w:t>
+            </w:r>
+            <w:r>
+              <w:rPr>
+                <w:rFonts w:ascii="맑은 고딕" w:eastAsia="맑은 고딕" w:hAnsi="맑은 고딕" w:hint="eastAsia"/>
+                <w:sz w:val="22"/>
+              </w:rPr>
+              <w:t xml:space="preserve"> </w:t>
+            </w:r>
+            <w:r>
+              <w:rPr>
+                <w:rFonts w:ascii="맑은 고딕" w:eastAsia="맑은 고딕" w:hAnsi="맑은 고딕"/>
+                <w:sz w:val="22"/>
+              </w:rPr>
+              <w:t>성별</w:t>
+            </w:r>
+            <w:r>
+              <w:rPr>
+                <w:rFonts w:ascii="맑은 고딕" w:eastAsia="맑은 고딕" w:hAnsi="맑은 고딕" w:hint="eastAsia"/>
+                <w:sz w:val="22"/>
+              </w:rPr>
+              <w:t>,</w:t>
+            </w:r>
+            <w:r>
+              <w:rPr>
+                <w:rFonts w:ascii="맑은 고딕" w:eastAsia="맑은 고딕" w:hAnsi="맑은 고딕"/>
+                <w:sz w:val="22"/>
+              </w:rPr>
+              <w:t xml:space="preserve"> 나</w:t>
+            </w:r>
+            <w:r>
+              <w:rPr>
+                <w:rFonts w:ascii="맑은 고딕" w:eastAsia="맑은 고딕" w:hAnsi="맑은 고딕" w:hint="eastAsia"/>
+                <w:sz w:val="22"/>
+              </w:rPr>
+              <w:t>이,</w:t>
+            </w:r>
+            <w:r>
+              <w:rPr>
+                <w:rFonts w:ascii="맑은 고딕" w:eastAsia="맑은 고딕" w:hAnsi="맑은 고딕"/>
+                <w:sz w:val="22"/>
+              </w:rPr>
+              <w:t xml:space="preserve"> 직업의</w:t>
+            </w:r>
+            <w:r>
+              <w:rPr>
+                <w:rFonts w:ascii="맑은 고딕" w:eastAsia="맑은 고딕" w:hAnsi="맑은 고딕" w:hint="eastAsia"/>
+                <w:sz w:val="22"/>
+              </w:rPr>
+              <w:t xml:space="preserve"> </w:t>
+            </w:r>
+            <w:r>
+              <w:rPr>
+                <w:rFonts w:ascii="맑은 고딕" w:eastAsia="맑은 고딕" w:hAnsi="맑은 고딕"/>
+                <w:sz w:val="22"/>
+              </w:rPr>
+              <w:t>정보를</w:t>
+            </w:r>
+            <w:r>
+              <w:rPr>
+                <w:rFonts w:ascii="맑은 고딕" w:eastAsia="맑은 고딕" w:hAnsi="맑은 고딕" w:hint="eastAsia"/>
+                <w:sz w:val="22"/>
+              </w:rPr>
+              <w:t xml:space="preserve"> 분석하여 공통된 특성의 군집을 </w:t>
+            </w:r>
+            <w:r>
+              <w:rPr>
+                <w:rFonts w:ascii="맑은 고딕" w:eastAsia="맑은 고딕" w:hAnsi="맑은 고딕" w:hint="eastAsia"/>
+                <w:sz w:val="22"/>
+              </w:rPr>
               <w:lastRenderedPageBreak/>
-              <w:t>‘데이터 엔지니어</w:t>
-            </w:r>
-            <w:r>
-              <w:rPr>
-                <w:rFonts w:ascii="맑은 고딕" w:eastAsia="맑은 고딕" w:hAnsi="맑은 고딕" w:hint="eastAsia"/>
-                <w:sz w:val="22"/>
-              </w:rPr>
-              <w:t xml:space="preserve"> 역량</w:t>
-            </w:r>
-            <w:r>
-              <w:rPr>
-                <w:rFonts w:ascii="맑은 고딕" w:eastAsia="맑은 고딕" w:hAnsi="맑은 고딕" w:hint="eastAsia"/>
-                <w:sz w:val="22"/>
-              </w:rPr>
-              <w:t>’</w:t>
-            </w:r>
-          </w:p>
-          <w:p>
-            <w:pPr>
-              <w:jc w:val="both"/>
-              <w:rPr>
-                <w:rFonts w:ascii="맑은 고딕" w:eastAsia="맑은 고딕" w:hAnsi="맑은 고딕"/>
-                <w:sz w:val="22"/>
-              </w:rPr>
-            </w:pPr>
-            <w:r>
-              <w:rPr>
-                <w:rFonts w:ascii="맑은 고딕" w:eastAsia="맑은 고딕" w:hAnsi="맑은 고딕" w:hint="eastAsia"/>
-                <w:sz w:val="22"/>
-              </w:rPr>
-              <w:t>학부 전공 수업으로 통계와 자료 분석을 학습하였으며, 구축된 데이터</w:t>
-            </w:r>
-            <w:r>
-              <w:rPr>
-                <w:rFonts w:ascii="맑은 고딕" w:eastAsia="맑은 고딕" w:hAnsi="맑은 고딕" w:hint="eastAsia"/>
-                <w:sz w:val="22"/>
-              </w:rPr>
-              <w:t>를</w:t>
-            </w:r>
-            <w:r>
-              <w:rPr>
-                <w:rFonts w:ascii="맑은 고딕" w:eastAsia="맑은 고딕" w:hAnsi="맑은 고딕" w:hint="eastAsia"/>
-                <w:sz w:val="22"/>
-              </w:rPr>
-              <w:t xml:space="preserve"> 분석</w:t>
-            </w:r>
-            <w:r>
-              <w:rPr>
-                <w:rFonts w:ascii="맑은 고딕" w:eastAsia="맑은 고딕" w:hAnsi="맑은 고딕" w:hint="eastAsia"/>
-                <w:sz w:val="22"/>
-              </w:rPr>
-              <w:t>하여</w:t>
-            </w:r>
-            <w:r>
-              <w:rPr>
-                <w:rFonts w:ascii="맑은 고딕" w:eastAsia="맑은 고딕" w:hAnsi="맑은 고딕" w:hint="eastAsia"/>
-                <w:sz w:val="22"/>
-              </w:rPr>
-              <w:t xml:space="preserve"> </w:t>
-            </w:r>
-            <w:r>
-              <w:rPr>
-                <w:rFonts w:ascii="맑은 고딕" w:eastAsia="맑은 고딕" w:hAnsi="맑은 고딕" w:hint="eastAsia"/>
-                <w:sz w:val="22"/>
-              </w:rPr>
-              <w:t>데이터 처리의 효율성을 높이고 새로운 정보를 획득하였습니다</w:t>
-            </w:r>
-            <w:r>
-              <w:rPr>
-                <w:rFonts w:ascii="맑은 고딕" w:eastAsia="맑은 고딕" w:hAnsi="맑은 고딕" w:hint="eastAsia"/>
-                <w:sz w:val="22"/>
-              </w:rPr>
-              <w:t>.</w:t>
-            </w:r>
-            <w:r>
-              <w:rPr>
-                <w:rFonts w:ascii="맑은 고딕" w:eastAsia="맑은 고딕" w:hAnsi="맑은 고딕"/>
-                <w:sz w:val="22"/>
-              </w:rPr>
-              <w:t xml:space="preserve"> </w:t>
-            </w:r>
-            <w:r>
-              <w:rPr>
-                <w:rFonts w:ascii="맑은 고딕" w:eastAsia="맑은 고딕" w:hAnsi="맑은 고딕"/>
-                <w:sz w:val="22"/>
-              </w:rPr>
-              <w:t>K</w:t>
-            </w:r>
-            <w:r>
-              <w:rPr>
-                <w:rFonts w:ascii="맑은 고딕" w:eastAsia="맑은 고딕" w:hAnsi="맑은 고딕" w:hint="eastAsia"/>
-                <w:sz w:val="22"/>
-              </w:rPr>
-              <w:t xml:space="preserve">means와 Hierarchial 클러스터링 알고리즘을 구현함으로써 </w:t>
-            </w:r>
-            <w:r>
-              <w:rPr>
-                <w:rFonts w:ascii="맑은 고딕" w:eastAsia="맑은 고딕" w:hAnsi="맑은 고딕" w:hint="eastAsia"/>
-                <w:sz w:val="22"/>
-              </w:rPr>
-              <w:t>구축된 유저 데이터의</w:t>
-            </w:r>
-            <w:r>
-              <w:rPr>
-                <w:rFonts w:ascii="맑은 고딕" w:eastAsia="맑은 고딕" w:hAnsi="맑은 고딕" w:hint="eastAsia"/>
-                <w:sz w:val="22"/>
-              </w:rPr>
-              <w:t xml:space="preserve"> </w:t>
-            </w:r>
-            <w:r>
-              <w:rPr>
-                <w:rFonts w:ascii="맑은 고딕" w:eastAsia="맑은 고딕" w:hAnsi="맑은 고딕"/>
-                <w:sz w:val="22"/>
-              </w:rPr>
-              <w:t>성별</w:t>
-            </w:r>
-            <w:r>
-              <w:rPr>
-                <w:rFonts w:ascii="맑은 고딕" w:eastAsia="맑은 고딕" w:hAnsi="맑은 고딕" w:hint="eastAsia"/>
-                <w:sz w:val="22"/>
-              </w:rPr>
-              <w:t>,</w:t>
-            </w:r>
-            <w:r>
-              <w:rPr>
-                <w:rFonts w:ascii="맑은 고딕" w:eastAsia="맑은 고딕" w:hAnsi="맑은 고딕"/>
-                <w:sz w:val="22"/>
-              </w:rPr>
-              <w:t xml:space="preserve"> 나</w:t>
-            </w:r>
-            <w:r>
-              <w:rPr>
-                <w:rFonts w:ascii="맑은 고딕" w:eastAsia="맑은 고딕" w:hAnsi="맑은 고딕" w:hint="eastAsia"/>
-                <w:sz w:val="22"/>
-              </w:rPr>
-              <w:t>이,</w:t>
-            </w:r>
-            <w:r>
-              <w:rPr>
-                <w:rFonts w:ascii="맑은 고딕" w:eastAsia="맑은 고딕" w:hAnsi="맑은 고딕"/>
-                <w:sz w:val="22"/>
-              </w:rPr>
-              <w:t xml:space="preserve"> 직업의</w:t>
-            </w:r>
-            <w:r>
-              <w:rPr>
-                <w:rFonts w:ascii="맑은 고딕" w:eastAsia="맑은 고딕" w:hAnsi="맑은 고딕" w:hint="eastAsia"/>
-                <w:sz w:val="22"/>
-              </w:rPr>
-              <w:t xml:space="preserve"> </w:t>
-            </w:r>
-            <w:r>
-              <w:rPr>
-                <w:rFonts w:ascii="맑은 고딕" w:eastAsia="맑은 고딕" w:hAnsi="맑은 고딕"/>
-                <w:sz w:val="22"/>
-              </w:rPr>
-              <w:t>정보를</w:t>
-            </w:r>
-            <w:r>
-              <w:rPr>
-                <w:rFonts w:ascii="맑은 고딕" w:eastAsia="맑은 고딕" w:hAnsi="맑은 고딕" w:hint="eastAsia"/>
-                <w:sz w:val="22"/>
-              </w:rPr>
-              <w:t xml:space="preserve"> 분석하여 공통된 특성의 군집을 형성하</w:t>
+              <w:t>형성하</w:t>
             </w:r>
             <w:r>
               <w:rPr>
@@ -9465,17 +9402,7 @@
                 <w:sz w:val="20"/>
                 <w:szCs w:val="20"/>
               </w:rPr>
-              <w:t xml:space="preserve"> 페이지 제작 프로젝트</w:t>
-            </w:r>
-            <w:bookmarkStart w:id="0" w:name="_GoBack"/>
-            <w:bookmarkEnd w:id="0"/>
-            <w:r>
-              <w:rPr>
-                <w:rFonts w:asciiTheme="minorHAnsi" w:eastAsiaTheme="minorHAnsi" w:hAnsiTheme="minorHAnsi"/>
-                <w:sz w:val="20"/>
-                <w:szCs w:val="20"/>
-              </w:rPr>
-              <w:t>에 참여한 경험이 있습니다. 프로젝트는 애자일 방법론을 이용하였으며, 저는 개발과 함께 QA를 병행하여 진행하였습니다.</w:t>
+              <w:t xml:space="preserve"> 페이지 제작 프로젝트에 참여한 경험이 있습니다. 프로젝트는 애자일 방법론을 이용하였으며, 저는 개발과 함께 QA를 병행하여 진행하였습니다.</w:t>
             </w:r>
           </w:p>
           <w:p>
@@ -9724,7 +9651,16 @@
           <w:spacing w:val="-15"/>
           <w:szCs w:val="28"/>
         </w:rPr>
-        <w:t>0. _______</w:t>
+        <w:t>1</w:t>
+      </w:r>
+      <w:r>
+        <w:rPr>
+          <w:rFonts w:ascii="맑은 고딕" w:eastAsia="맑은 고딕" w:hAnsi="맑은 고딕"/>
+          <w:color w:val="000000"/>
+          <w:spacing w:val="-15"/>
+          <w:szCs w:val="28"/>
+        </w:rPr>
+        <w:t xml:space="preserve">.  </w:t>
       </w:r>
       <w:r>
         <w:rPr>
@@ -9742,7 +9678,7 @@
           <w:spacing w:val="-15"/>
           <w:szCs w:val="28"/>
         </w:rPr>
-        <w:t>_______ (</w:t>
+        <w:t xml:space="preserve"> (</w:t>
       </w:r>
       <w:r>
         <w:rPr>
@@ -10231,6 +10167,7 @@
   <w:style w:type="character" w:default="1" w:styleId="a0">
     <w:name w:val="Default Paragraph Font"/>
     <w:uiPriority w:val="1"/>
+    <w:semiHidden/>
     <w:unhideWhenUsed/>
   </w:style>
   <w:style w:type="table" w:default="1" w:styleId="a1">
